--- a/doc/设计文档.docx
+++ b/doc/设计文档.docx
@@ -1,14 +1,12 @@
 
 <file path=word/document.xml><?xml version="1.0" encoding="utf-8"?>
-<w:document xmlns:wpc="http://schemas.microsoft.com/office/word/2010/wordprocessingCanvas" xmlns:cx="http://schemas.microsoft.com/office/drawing/2014/chartex" xmlns:mc="http://schemas.openxmlformats.org/markup-compatibility/2006" xmlns:o="urn:schemas-microsoft-com:office:office" xmlns:r="http://schemas.openxmlformats.org/officeDocument/2006/relationships" xmlns:m="http://schemas.openxmlformats.org/officeDocument/2006/math" xmlns:v="urn:schemas-microsoft-com:vml" xmlns:wp14="http://schemas.microsoft.com/office/word/2010/wordprocessingDrawing" xmlns:wp="http://schemas.openxmlformats.org/drawingml/2006/wordprocessingDrawing" xmlns:w10="urn:schemas-microsoft-com:office:word" xmlns:w="http://schemas.openxmlformats.org/wordprocessingml/2006/main" xmlns:w14="http://schemas.microsoft.com/office/word/2010/wordml" xmlns:w15="http://schemas.microsoft.com/office/word/2012/wordml" xmlns:w16se="http://schemas.microsoft.com/office/word/2015/wordml/symex" xmlns:wpg="http://schemas.microsoft.com/office/word/2010/wordprocessingGroup" xmlns:wpi="http://schemas.microsoft.com/office/word/2010/wordprocessingInk" xmlns:wne="http://schemas.microsoft.com/office/word/2006/wordml" xmlns:wps="http://schemas.microsoft.com/office/word/2010/wordprocessingShape" mc:Ignorable="w14 w15 w16se wp14">
+<w:document xmlns:wpc="http://schemas.microsoft.com/office/word/2010/wordprocessingCanvas" xmlns:cx="http://schemas.microsoft.com/office/drawing/2014/chartex" xmlns:cx1="http://schemas.microsoft.com/office/drawing/2015/9/8/chartex" xmlns:cx2="http://schemas.microsoft.com/office/drawing/2015/10/21/chartex" xmlns:cx3="http://schemas.microsoft.com/office/drawing/2016/5/9/chartex" xmlns:cx4="http://schemas.microsoft.com/office/drawing/2016/5/10/chartex" xmlns:cx5="http://schemas.microsoft.com/office/drawing/2016/5/11/chartex" xmlns:cx6="http://schemas.microsoft.com/office/drawing/2016/5/12/chartex" xmlns:cx7="http://schemas.microsoft.com/office/drawing/2016/5/13/chartex" xmlns:cx8="http://schemas.microsoft.com/office/drawing/2016/5/14/chartex" xmlns:mc="http://schemas.openxmlformats.org/markup-compatibility/2006" xmlns:aink="http://schemas.microsoft.com/office/drawing/2016/ink" xmlns:am3d="http://schemas.microsoft.com/office/drawing/2017/model3d" xmlns:o="urn:schemas-microsoft-com:office:office" xmlns:r="http://schemas.openxmlformats.org/officeDocument/2006/relationships" xmlns:m="http://schemas.openxmlformats.org/officeDocument/2006/math" xmlns:v="urn:schemas-microsoft-com:vml" xmlns:wp14="http://schemas.microsoft.com/office/word/2010/wordprocessingDrawing" xmlns:wp="http://schemas.openxmlformats.org/drawingml/2006/wordprocessingDrawing" xmlns:w10="urn:schemas-microsoft-com:office:word" xmlns:w="http://schemas.openxmlformats.org/wordprocessingml/2006/main" xmlns:w14="http://schemas.microsoft.com/office/word/2010/wordml" xmlns:w15="http://schemas.microsoft.com/office/word/2012/wordml" xmlns:w16cid="http://schemas.microsoft.com/office/word/2016/wordml/cid" xmlns:w16se="http://schemas.microsoft.com/office/word/2015/wordml/symex" xmlns:wpg="http://schemas.microsoft.com/office/word/2010/wordprocessingGroup" xmlns:wpi="http://schemas.microsoft.com/office/word/2010/wordprocessingInk" xmlns:wne="http://schemas.microsoft.com/office/word/2006/wordml" xmlns:wps="http://schemas.microsoft.com/office/word/2010/wordprocessingShape" mc:Ignorable="w14 w15 w16se w16cid wp14">
   <w:body>
     <w:p>
       <w:pPr>
         <w:pStyle w:val="1"/>
         <w:spacing w:before="156" w:after="156"/>
       </w:pPr>
-      <w:bookmarkStart w:id="0" w:name="_GoBack"/>
-      <w:bookmarkEnd w:id="0"/>
       <w:proofErr w:type="spellStart"/>
       <w:r>
         <w:rPr>
@@ -186,21 +184,7 @@
         <w:rPr>
           <w:rFonts w:hint="eastAsia"/>
         </w:rPr>
-        <w:t>，且受限于功耗，通常五分钟或</w:t>
-      </w:r>
-      <w:proofErr w:type="gramStart"/>
-      <w:r>
-        <w:rPr>
-          <w:rFonts w:hint="eastAsia"/>
-        </w:rPr>
-        <w:t>十分钟才测一次</w:t>
-      </w:r>
-      <w:proofErr w:type="gramEnd"/>
-      <w:r>
-        <w:rPr>
-          <w:rFonts w:hint="eastAsia"/>
-        </w:rPr>
-        <w:t>，医学参考价值不大，</w:t>
+        <w:t>，且受限于功耗，通常五分钟或十分钟才测一次，医学参考价值不大，</w:t>
       </w:r>
       <w:r>
         <w:rPr>
@@ -221,80 +205,20 @@
       </w:pPr>
       <w:r>
         <w:rPr>
-          <w:rFonts w:hint="eastAsia"/>
-        </w:rPr>
-        <w:t>综上所述，我们认为对于非接触式心率</w:t>
-      </w:r>
-      <w:r>
-        <w:rPr>
-          <w:rFonts w:hint="eastAsia"/>
-        </w:rPr>
-        <w:t>监测</w:t>
-      </w:r>
-      <w:r>
-        <w:rPr>
-          <w:rFonts w:hint="eastAsia"/>
-        </w:rPr>
-        <w:t>的需求客观存在。本软件旨在</w:t>
-      </w:r>
-      <w:r>
-        <w:rPr>
-          <w:rFonts w:hint="eastAsia"/>
-        </w:rPr>
-        <w:t>通过摄像机获取被监测者的面部图像，分析得到对应的</w:t>
-      </w:r>
-      <w:r>
-        <w:rPr>
-          <w:rFonts w:hint="eastAsia"/>
-        </w:rPr>
-        <w:t>PPG</w:t>
-      </w:r>
-      <w:r>
-        <w:rPr>
-          <w:rFonts w:hint="eastAsia"/>
-        </w:rPr>
-        <w:t>信号</w:t>
-      </w:r>
-      <w:r>
-        <w:rPr>
-          <w:rFonts w:hint="eastAsia"/>
-        </w:rPr>
-        <w:t>，实现对心率的监测。</w:t>
-      </w:r>
-    </w:p>
-    <w:p>
-      <w:pPr>
-        <w:pStyle w:val="2"/>
-        <w:spacing w:before="156" w:after="156"/>
-      </w:pPr>
-      <w:r>
-        <w:rPr>
-          <w:rFonts w:hint="eastAsia"/>
-        </w:rPr>
-        <w:t>软件设计</w:t>
-      </w:r>
-    </w:p>
-    <w:p>
-      <w:pPr>
-        <w:pStyle w:val="3"/>
-        <w:spacing w:before="93" w:after="93"/>
-      </w:pPr>
-      <w:r>
-        <w:rPr>
-          <w:rFonts w:hint="eastAsia"/>
-        </w:rPr>
-        <w:t>流程图</w:t>
-      </w:r>
-    </w:p>
-    <w:p>
-      <w:pPr>
-        <w:pStyle w:val="a3"/>
-      </w:pPr>
-      <w:r>
+          <w:noProof/>
+        </w:rPr>
         <w:drawing>
-          <wp:inline distT="0" distB="0" distL="0" distR="0" wp14:anchorId="3E80EDC2" wp14:editId="732E0204">
-            <wp:extent cx="1459831" cy="3477935"/>
+          <wp:anchor distT="0" distB="0" distL="114300" distR="114300" simplePos="0" relativeHeight="251658240" behindDoc="0" locked="0" layoutInCell="1" allowOverlap="1" wp14:anchorId="3E80EDC2">
+            <wp:simplePos x="0" y="0"/>
+            <wp:positionH relativeFrom="column">
+              <wp:posOffset>1782906</wp:posOffset>
+            </wp:positionH>
+            <wp:positionV relativeFrom="paragraph">
+              <wp:posOffset>687301</wp:posOffset>
+            </wp:positionV>
+            <wp:extent cx="2053244" cy="4891696"/>
             <wp:effectExtent l="0" t="0" r="0" b="0"/>
+            <wp:wrapNone/>
             <wp:docPr id="7" name="图片 6"/>
             <wp:cNvGraphicFramePr>
               <a:graphicFrameLocks xmlns:a="http://schemas.openxmlformats.org/drawingml/2006/main" noChangeAspect="1"/>
@@ -323,7 +247,7 @@
                   <pic:spPr>
                     <a:xfrm>
                       <a:off x="0" y="0"/>
-                      <a:ext cx="1477603" cy="3520276"/>
+                      <a:ext cx="2053244" cy="4891696"/>
                     </a:xfrm>
                     <a:prstGeom prst="rect">
                       <a:avLst/>
@@ -332,8 +256,68 @@
                 </pic:pic>
               </a:graphicData>
             </a:graphic>
-          </wp:inline>
+            <wp14:sizeRelH relativeFrom="page">
+              <wp14:pctWidth>0</wp14:pctWidth>
+            </wp14:sizeRelH>
+            <wp14:sizeRelV relativeFrom="page">
+              <wp14:pctHeight>0</wp14:pctHeight>
+            </wp14:sizeRelV>
+          </wp:anchor>
         </w:drawing>
+      </w:r>
+      <w:r>
+        <w:rPr>
+          <w:rFonts w:hint="eastAsia"/>
+        </w:rPr>
+        <w:t>综上所述，我们认为对于非接触式心率</w:t>
+      </w:r>
+      <w:r>
+        <w:rPr>
+          <w:rFonts w:hint="eastAsia"/>
+        </w:rPr>
+        <w:t>监测</w:t>
+      </w:r>
+      <w:r>
+        <w:rPr>
+          <w:rFonts w:hint="eastAsia"/>
+        </w:rPr>
+        <w:t>的需求客观存在。本软件旨在</w:t>
+      </w:r>
+      <w:r>
+        <w:rPr>
+          <w:rFonts w:hint="eastAsia"/>
+        </w:rPr>
+        <w:t>通过摄像机获取被监测者的面部图像，分析得到对应的</w:t>
+      </w:r>
+      <w:r>
+        <w:rPr>
+          <w:rFonts w:hint="eastAsia"/>
+        </w:rPr>
+        <w:t>PPG</w:t>
+      </w:r>
+      <w:r>
+        <w:rPr>
+          <w:rFonts w:hint="eastAsia"/>
+        </w:rPr>
+        <w:t>信号</w:t>
+      </w:r>
+      <w:r>
+        <w:rPr>
+          <w:rFonts w:hint="eastAsia"/>
+        </w:rPr>
+        <w:t>，实现对心率的监测。</w:t>
+      </w:r>
+    </w:p>
+    <w:p>
+      <w:pPr>
+        <w:pStyle w:val="2"/>
+        <w:spacing w:before="156" w:after="156"/>
+      </w:pPr>
+      <w:r>
+        <w:rPr>
+          <w:rFonts w:hint="eastAsia"/>
+        </w:rPr>
+        <w:t>软件设计</w:t>
       </w:r>
     </w:p>
     <w:p>
@@ -345,6 +329,106 @@
         <w:rPr>
           <w:rFonts w:hint="eastAsia"/>
         </w:rPr>
+        <w:t>流程图</w:t>
+      </w:r>
+    </w:p>
+    <w:p>
+      <w:pPr>
+        <w:pStyle w:val="a3"/>
+      </w:pPr>
+    </w:p>
+    <w:p>
+      <w:pPr>
+        <w:pStyle w:val="a3"/>
+      </w:pPr>
+    </w:p>
+    <w:p>
+      <w:pPr>
+        <w:pStyle w:val="a3"/>
+      </w:pPr>
+    </w:p>
+    <w:p>
+      <w:pPr>
+        <w:pStyle w:val="a3"/>
+      </w:pPr>
+    </w:p>
+    <w:p>
+      <w:pPr>
+        <w:pStyle w:val="a3"/>
+      </w:pPr>
+    </w:p>
+    <w:p>
+      <w:pPr>
+        <w:pStyle w:val="a3"/>
+      </w:pPr>
+    </w:p>
+    <w:p>
+      <w:pPr>
+        <w:pStyle w:val="a3"/>
+      </w:pPr>
+    </w:p>
+    <w:p>
+      <w:pPr>
+        <w:pStyle w:val="a3"/>
+      </w:pPr>
+    </w:p>
+    <w:p>
+      <w:pPr>
+        <w:pStyle w:val="a3"/>
+      </w:pPr>
+    </w:p>
+    <w:p>
+      <w:pPr>
+        <w:pStyle w:val="a3"/>
+      </w:pPr>
+    </w:p>
+    <w:p>
+      <w:pPr>
+        <w:pStyle w:val="a3"/>
+      </w:pPr>
+    </w:p>
+    <w:p>
+      <w:pPr>
+        <w:pStyle w:val="a3"/>
+      </w:pPr>
+    </w:p>
+    <w:p>
+      <w:pPr>
+        <w:pStyle w:val="a3"/>
+      </w:pPr>
+    </w:p>
+    <w:p>
+      <w:pPr>
+        <w:pStyle w:val="a3"/>
+        <w:rPr>
+          <w:rFonts w:hint="eastAsia"/>
+        </w:rPr>
+      </w:pPr>
+    </w:p>
+    <w:p>
+      <w:pPr>
+        <w:pStyle w:val="a3"/>
+      </w:pPr>
+    </w:p>
+    <w:p>
+      <w:pPr>
+        <w:pStyle w:val="a3"/>
+      </w:pPr>
+    </w:p>
+    <w:p>
+      <w:pPr>
+        <w:pStyle w:val="a3"/>
+      </w:pPr>
+    </w:p>
+    <w:p>
+      <w:pPr>
+        <w:pStyle w:val="3"/>
+        <w:spacing w:before="93" w:after="93"/>
+      </w:pPr>
+      <w:r>
+        <w:rPr>
+          <w:rFonts w:hint="eastAsia"/>
+        </w:rPr>
         <w:lastRenderedPageBreak/>
         <w:t>时序图</w:t>
       </w:r>
@@ -354,6 +438,9 @@
         <w:pStyle w:val="a3"/>
       </w:pPr>
       <w:r>
+        <w:rPr>
+          <w:noProof/>
+        </w:rPr>
         <w:drawing>
           <wp:inline distT="0" distB="0" distL="0" distR="0" wp14:anchorId="7286AD66" wp14:editId="123FE006">
             <wp:extent cx="5274310" cy="1920240"/>
@@ -416,6 +503,9 @@
         <w:pStyle w:val="a3"/>
       </w:pPr>
       <w:r>
+        <w:rPr>
+          <w:noProof/>
+        </w:rPr>
         <w:drawing>
           <wp:inline distT="0" distB="0" distL="0" distR="0" wp14:anchorId="2D679255" wp14:editId="460AFB9C">
             <wp:extent cx="5274310" cy="4551680"/>
@@ -476,23 +566,18 @@
     <w:p>
       <w:pPr>
         <w:pStyle w:val="a3"/>
-        <w:rPr>
-          <w:rFonts w:hint="eastAsia"/>
-        </w:rPr>
-      </w:pPr>
-      <w:r>
+      </w:pPr>
+      <w:bookmarkStart w:id="0" w:name="_GoBack"/>
+      <w:r>
+        <w:rPr>
+          <w:noProof/>
+        </w:rPr>
         <w:lastRenderedPageBreak/>
         <w:drawing>
-          <wp:inline distT="0" distB="0" distL="0" distR="0" wp14:anchorId="68F32E9C" wp14:editId="370DF324">
-            <wp:extent cx="5274310" cy="2933700"/>
-            <wp:effectExtent l="0" t="0" r="2540" b="0"/>
-            <wp:docPr id="5" name="图片 4">
-              <a:extLst xmlns:a="http://schemas.openxmlformats.org/drawingml/2006/main">
-                <a:ext uri="{FF2B5EF4-FFF2-40B4-BE49-F238E27FC236}">
-                  <a16:creationId xmlns:a16="http://schemas.microsoft.com/office/drawing/2014/main" id="{C8022A80-0738-3644-AFCC-B005BB9F3D44}"/>
-                </a:ext>
-              </a:extLst>
-            </wp:docPr>
+          <wp:inline distT="0" distB="0" distL="0" distR="0">
+            <wp:extent cx="5274310" cy="2952115"/>
+            <wp:effectExtent l="0" t="0" r="0" b="0"/>
+            <wp:docPr id="1" name="图片 1"/>
             <wp:cNvGraphicFramePr>
               <a:graphicFrameLocks xmlns:a="http://schemas.openxmlformats.org/drawingml/2006/main" noChangeAspect="1"/>
             </wp:cNvGraphicFramePr>
@@ -500,16 +585,8 @@
               <a:graphicData uri="http://schemas.openxmlformats.org/drawingml/2006/picture">
                 <pic:pic xmlns:pic="http://schemas.openxmlformats.org/drawingml/2006/picture">
                   <pic:nvPicPr>
-                    <pic:cNvPr id="5" name="图片 4">
-                      <a:extLst>
-                        <a:ext uri="{FF2B5EF4-FFF2-40B4-BE49-F238E27FC236}">
-                          <a16:creationId xmlns:a16="http://schemas.microsoft.com/office/drawing/2014/main" id="{C8022A80-0738-3644-AFCC-B005BB9F3D44}"/>
-                        </a:ext>
-                      </a:extLst>
-                    </pic:cNvPr>
-                    <pic:cNvPicPr>
-                      <a:picLocks noChangeAspect="1"/>
-                    </pic:cNvPicPr>
+                    <pic:cNvPr id="1" name="fileModeRunning.png"/>
+                    <pic:cNvPicPr/>
                   </pic:nvPicPr>
                   <pic:blipFill>
                     <a:blip r:embed="rId10" cstate="print">
@@ -526,7 +603,7 @@
                   <pic:spPr>
                     <a:xfrm>
                       <a:off x="0" y="0"/>
-                      <a:ext cx="5274310" cy="2933700"/>
+                      <a:ext cx="5274310" cy="2952115"/>
                     </a:xfrm>
                     <a:prstGeom prst="rect">
                       <a:avLst/>
@@ -538,6 +615,7 @@
           </wp:inline>
         </w:drawing>
       </w:r>
+      <w:bookmarkEnd w:id="0"/>
     </w:p>
     <w:sectPr>
       <w:headerReference w:type="even" r:id="rId11"/>
@@ -556,7 +634,7 @@
 </file>
 
 <file path=word/endnotes.xml><?xml version="1.0" encoding="utf-8"?>
-<w:endnotes xmlns:wpc="http://schemas.microsoft.com/office/word/2010/wordprocessingCanvas" xmlns:cx="http://schemas.microsoft.com/office/drawing/2014/chartex" xmlns:mc="http://schemas.openxmlformats.org/markup-compatibility/2006" xmlns:o="urn:schemas-microsoft-com:office:office" xmlns:r="http://schemas.openxmlformats.org/officeDocument/2006/relationships" xmlns:m="http://schemas.openxmlformats.org/officeDocument/2006/math" xmlns:v="urn:schemas-microsoft-com:vml" xmlns:wp14="http://schemas.microsoft.com/office/word/2010/wordprocessingDrawing" xmlns:wp="http://schemas.openxmlformats.org/drawingml/2006/wordprocessingDrawing" xmlns:w10="urn:schemas-microsoft-com:office:word" xmlns:w="http://schemas.openxmlformats.org/wordprocessingml/2006/main" xmlns:w14="http://schemas.microsoft.com/office/word/2010/wordml" xmlns:w15="http://schemas.microsoft.com/office/word/2012/wordml" xmlns:w16se="http://schemas.microsoft.com/office/word/2015/wordml/symex" xmlns:wpg="http://schemas.microsoft.com/office/word/2010/wordprocessingGroup" xmlns:wpi="http://schemas.microsoft.com/office/word/2010/wordprocessingInk" xmlns:wne="http://schemas.microsoft.com/office/word/2006/wordml" xmlns:wps="http://schemas.microsoft.com/office/word/2010/wordprocessingShape" mc:Ignorable="w14 w15 w16se wp14">
+<w:endnotes xmlns:wpc="http://schemas.microsoft.com/office/word/2010/wordprocessingCanvas" xmlns:cx="http://schemas.microsoft.com/office/drawing/2014/chartex" xmlns:cx1="http://schemas.microsoft.com/office/drawing/2015/9/8/chartex" xmlns:cx2="http://schemas.microsoft.com/office/drawing/2015/10/21/chartex" xmlns:cx3="http://schemas.microsoft.com/office/drawing/2016/5/9/chartex" xmlns:cx4="http://schemas.microsoft.com/office/drawing/2016/5/10/chartex" xmlns:cx5="http://schemas.microsoft.com/office/drawing/2016/5/11/chartex" xmlns:cx6="http://schemas.microsoft.com/office/drawing/2016/5/12/chartex" xmlns:cx7="http://schemas.microsoft.com/office/drawing/2016/5/13/chartex" xmlns:cx8="http://schemas.microsoft.com/office/drawing/2016/5/14/chartex" xmlns:mc="http://schemas.openxmlformats.org/markup-compatibility/2006" xmlns:aink="http://schemas.microsoft.com/office/drawing/2016/ink" xmlns:am3d="http://schemas.microsoft.com/office/drawing/2017/model3d" xmlns:o="urn:schemas-microsoft-com:office:office" xmlns:r="http://schemas.openxmlformats.org/officeDocument/2006/relationships" xmlns:m="http://schemas.openxmlformats.org/officeDocument/2006/math" xmlns:v="urn:schemas-microsoft-com:vml" xmlns:wp14="http://schemas.microsoft.com/office/word/2010/wordprocessingDrawing" xmlns:wp="http://schemas.openxmlformats.org/drawingml/2006/wordprocessingDrawing" xmlns:w10="urn:schemas-microsoft-com:office:word" xmlns:w="http://schemas.openxmlformats.org/wordprocessingml/2006/main" xmlns:w14="http://schemas.microsoft.com/office/word/2010/wordml" xmlns:w15="http://schemas.microsoft.com/office/word/2012/wordml" xmlns:w16cid="http://schemas.microsoft.com/office/word/2016/wordml/cid" xmlns:w16se="http://schemas.microsoft.com/office/word/2015/wordml/symex" xmlns:wpg="http://schemas.microsoft.com/office/word/2010/wordprocessingGroup" xmlns:wpi="http://schemas.microsoft.com/office/word/2010/wordprocessingInk" xmlns:wne="http://schemas.microsoft.com/office/word/2006/wordml" xmlns:wps="http://schemas.microsoft.com/office/word/2010/wordprocessingShape" mc:Ignorable="w14 w15 w16se w16cid wp14">
   <w:endnote w:type="separator" w:id="-1">
     <w:p>
       <w:pPr>
@@ -583,7 +661,7 @@
 </file>
 
 <file path=word/footer1.xml><?xml version="1.0" encoding="utf-8"?>
-<w:ftr xmlns:wpc="http://schemas.microsoft.com/office/word/2010/wordprocessingCanvas" xmlns:cx="http://schemas.microsoft.com/office/drawing/2014/chartex" xmlns:mc="http://schemas.openxmlformats.org/markup-compatibility/2006" xmlns:o="urn:schemas-microsoft-com:office:office" xmlns:r="http://schemas.openxmlformats.org/officeDocument/2006/relationships" xmlns:m="http://schemas.openxmlformats.org/officeDocument/2006/math" xmlns:v="urn:schemas-microsoft-com:vml" xmlns:wp14="http://schemas.microsoft.com/office/word/2010/wordprocessingDrawing" xmlns:wp="http://schemas.openxmlformats.org/drawingml/2006/wordprocessingDrawing" xmlns:w10="urn:schemas-microsoft-com:office:word" xmlns:w="http://schemas.openxmlformats.org/wordprocessingml/2006/main" xmlns:w14="http://schemas.microsoft.com/office/word/2010/wordml" xmlns:w15="http://schemas.microsoft.com/office/word/2012/wordml" xmlns:w16se="http://schemas.microsoft.com/office/word/2015/wordml/symex" xmlns:wpg="http://schemas.microsoft.com/office/word/2010/wordprocessingGroup" xmlns:wpi="http://schemas.microsoft.com/office/word/2010/wordprocessingInk" xmlns:wne="http://schemas.microsoft.com/office/word/2006/wordml" xmlns:wps="http://schemas.microsoft.com/office/word/2010/wordprocessingShape" mc:Ignorable="w14 w15 w16se wp14">
+<w:ftr xmlns:wpc="http://schemas.microsoft.com/office/word/2010/wordprocessingCanvas" xmlns:cx="http://schemas.microsoft.com/office/drawing/2014/chartex" xmlns:cx1="http://schemas.microsoft.com/office/drawing/2015/9/8/chartex" xmlns:cx2="http://schemas.microsoft.com/office/drawing/2015/10/21/chartex" xmlns:cx3="http://schemas.microsoft.com/office/drawing/2016/5/9/chartex" xmlns:cx4="http://schemas.microsoft.com/office/drawing/2016/5/10/chartex" xmlns:cx5="http://schemas.microsoft.com/office/drawing/2016/5/11/chartex" xmlns:cx6="http://schemas.microsoft.com/office/drawing/2016/5/12/chartex" xmlns:cx7="http://schemas.microsoft.com/office/drawing/2016/5/13/chartex" xmlns:cx8="http://schemas.microsoft.com/office/drawing/2016/5/14/chartex" xmlns:mc="http://schemas.openxmlformats.org/markup-compatibility/2006" xmlns:aink="http://schemas.microsoft.com/office/drawing/2016/ink" xmlns:am3d="http://schemas.microsoft.com/office/drawing/2017/model3d" xmlns:o="urn:schemas-microsoft-com:office:office" xmlns:r="http://schemas.openxmlformats.org/officeDocument/2006/relationships" xmlns:m="http://schemas.openxmlformats.org/officeDocument/2006/math" xmlns:v="urn:schemas-microsoft-com:vml" xmlns:wp14="http://schemas.microsoft.com/office/word/2010/wordprocessingDrawing" xmlns:wp="http://schemas.openxmlformats.org/drawingml/2006/wordprocessingDrawing" xmlns:w10="urn:schemas-microsoft-com:office:word" xmlns:w="http://schemas.openxmlformats.org/wordprocessingml/2006/main" xmlns:w14="http://schemas.microsoft.com/office/word/2010/wordml" xmlns:w15="http://schemas.microsoft.com/office/word/2012/wordml" xmlns:w16cid="http://schemas.microsoft.com/office/word/2016/wordml/cid" xmlns:w16se="http://schemas.microsoft.com/office/word/2015/wordml/symex" xmlns:wpg="http://schemas.microsoft.com/office/word/2010/wordprocessingGroup" xmlns:wpi="http://schemas.microsoft.com/office/word/2010/wordprocessingInk" xmlns:wne="http://schemas.microsoft.com/office/word/2006/wordml" xmlns:wps="http://schemas.microsoft.com/office/word/2010/wordprocessingShape" mc:Ignorable="w14 w15 w16se w16cid wp14">
   <w:p>
     <w:pPr>
       <w:pStyle w:val="a7"/>
@@ -594,7 +672,7 @@
 </file>
 
 <file path=word/footer2.xml><?xml version="1.0" encoding="utf-8"?>
-<w:ftr xmlns:wpc="http://schemas.microsoft.com/office/word/2010/wordprocessingCanvas" xmlns:cx="http://schemas.microsoft.com/office/drawing/2014/chartex" xmlns:mc="http://schemas.openxmlformats.org/markup-compatibility/2006" xmlns:o="urn:schemas-microsoft-com:office:office" xmlns:r="http://schemas.openxmlformats.org/officeDocument/2006/relationships" xmlns:m="http://schemas.openxmlformats.org/officeDocument/2006/math" xmlns:v="urn:schemas-microsoft-com:vml" xmlns:wp14="http://schemas.microsoft.com/office/word/2010/wordprocessingDrawing" xmlns:wp="http://schemas.openxmlformats.org/drawingml/2006/wordprocessingDrawing" xmlns:w10="urn:schemas-microsoft-com:office:word" xmlns:w="http://schemas.openxmlformats.org/wordprocessingml/2006/main" xmlns:w14="http://schemas.microsoft.com/office/word/2010/wordml" xmlns:w15="http://schemas.microsoft.com/office/word/2012/wordml" xmlns:w16se="http://schemas.microsoft.com/office/word/2015/wordml/symex" xmlns:wpg="http://schemas.microsoft.com/office/word/2010/wordprocessingGroup" xmlns:wpi="http://schemas.microsoft.com/office/word/2010/wordprocessingInk" xmlns:wne="http://schemas.microsoft.com/office/word/2006/wordml" xmlns:wps="http://schemas.microsoft.com/office/word/2010/wordprocessingShape" mc:Ignorable="w14 w15 w16se wp14">
+<w:ftr xmlns:wpc="http://schemas.microsoft.com/office/word/2010/wordprocessingCanvas" xmlns:cx="http://schemas.microsoft.com/office/drawing/2014/chartex" xmlns:cx1="http://schemas.microsoft.com/office/drawing/2015/9/8/chartex" xmlns:cx2="http://schemas.microsoft.com/office/drawing/2015/10/21/chartex" xmlns:cx3="http://schemas.microsoft.com/office/drawing/2016/5/9/chartex" xmlns:cx4="http://schemas.microsoft.com/office/drawing/2016/5/10/chartex" xmlns:cx5="http://schemas.microsoft.com/office/drawing/2016/5/11/chartex" xmlns:cx6="http://schemas.microsoft.com/office/drawing/2016/5/12/chartex" xmlns:cx7="http://schemas.microsoft.com/office/drawing/2016/5/13/chartex" xmlns:cx8="http://schemas.microsoft.com/office/drawing/2016/5/14/chartex" xmlns:mc="http://schemas.openxmlformats.org/markup-compatibility/2006" xmlns:aink="http://schemas.microsoft.com/office/drawing/2016/ink" xmlns:am3d="http://schemas.microsoft.com/office/drawing/2017/model3d" xmlns:o="urn:schemas-microsoft-com:office:office" xmlns:r="http://schemas.openxmlformats.org/officeDocument/2006/relationships" xmlns:m="http://schemas.openxmlformats.org/officeDocument/2006/math" xmlns:v="urn:schemas-microsoft-com:vml" xmlns:wp14="http://schemas.microsoft.com/office/word/2010/wordprocessingDrawing" xmlns:wp="http://schemas.openxmlformats.org/drawingml/2006/wordprocessingDrawing" xmlns:w10="urn:schemas-microsoft-com:office:word" xmlns:w="http://schemas.openxmlformats.org/wordprocessingml/2006/main" xmlns:w14="http://schemas.microsoft.com/office/word/2010/wordml" xmlns:w15="http://schemas.microsoft.com/office/word/2012/wordml" xmlns:w16cid="http://schemas.microsoft.com/office/word/2016/wordml/cid" xmlns:w16se="http://schemas.microsoft.com/office/word/2015/wordml/symex" xmlns:wpg="http://schemas.microsoft.com/office/word/2010/wordprocessingGroup" xmlns:wpi="http://schemas.microsoft.com/office/word/2010/wordprocessingInk" xmlns:wne="http://schemas.microsoft.com/office/word/2006/wordml" xmlns:wps="http://schemas.microsoft.com/office/word/2010/wordprocessingShape" mc:Ignorable="w14 w15 w16se w16cid wp14">
   <w:p>
     <w:pPr>
       <w:pStyle w:val="a7"/>
@@ -605,7 +683,7 @@
 </file>
 
 <file path=word/footer3.xml><?xml version="1.0" encoding="utf-8"?>
-<w:ftr xmlns:wpc="http://schemas.microsoft.com/office/word/2010/wordprocessingCanvas" xmlns:cx="http://schemas.microsoft.com/office/drawing/2014/chartex" xmlns:mc="http://schemas.openxmlformats.org/markup-compatibility/2006" xmlns:o="urn:schemas-microsoft-com:office:office" xmlns:r="http://schemas.openxmlformats.org/officeDocument/2006/relationships" xmlns:m="http://schemas.openxmlformats.org/officeDocument/2006/math" xmlns:v="urn:schemas-microsoft-com:vml" xmlns:wp14="http://schemas.microsoft.com/office/word/2010/wordprocessingDrawing" xmlns:wp="http://schemas.openxmlformats.org/drawingml/2006/wordprocessingDrawing" xmlns:w10="urn:schemas-microsoft-com:office:word" xmlns:w="http://schemas.openxmlformats.org/wordprocessingml/2006/main" xmlns:w14="http://schemas.microsoft.com/office/word/2010/wordml" xmlns:w15="http://schemas.microsoft.com/office/word/2012/wordml" xmlns:w16se="http://schemas.microsoft.com/office/word/2015/wordml/symex" xmlns:wpg="http://schemas.microsoft.com/office/word/2010/wordprocessingGroup" xmlns:wpi="http://schemas.microsoft.com/office/word/2010/wordprocessingInk" xmlns:wne="http://schemas.microsoft.com/office/word/2006/wordml" xmlns:wps="http://schemas.microsoft.com/office/word/2010/wordprocessingShape" mc:Ignorable="w14 w15 w16se wp14">
+<w:ftr xmlns:wpc="http://schemas.microsoft.com/office/word/2010/wordprocessingCanvas" xmlns:cx="http://schemas.microsoft.com/office/drawing/2014/chartex" xmlns:cx1="http://schemas.microsoft.com/office/drawing/2015/9/8/chartex" xmlns:cx2="http://schemas.microsoft.com/office/drawing/2015/10/21/chartex" xmlns:cx3="http://schemas.microsoft.com/office/drawing/2016/5/9/chartex" xmlns:cx4="http://schemas.microsoft.com/office/drawing/2016/5/10/chartex" xmlns:cx5="http://schemas.microsoft.com/office/drawing/2016/5/11/chartex" xmlns:cx6="http://schemas.microsoft.com/office/drawing/2016/5/12/chartex" xmlns:cx7="http://schemas.microsoft.com/office/drawing/2016/5/13/chartex" xmlns:cx8="http://schemas.microsoft.com/office/drawing/2016/5/14/chartex" xmlns:mc="http://schemas.openxmlformats.org/markup-compatibility/2006" xmlns:aink="http://schemas.microsoft.com/office/drawing/2016/ink" xmlns:am3d="http://schemas.microsoft.com/office/drawing/2017/model3d" xmlns:o="urn:schemas-microsoft-com:office:office" xmlns:r="http://schemas.openxmlformats.org/officeDocument/2006/relationships" xmlns:m="http://schemas.openxmlformats.org/officeDocument/2006/math" xmlns:v="urn:schemas-microsoft-com:vml" xmlns:wp14="http://schemas.microsoft.com/office/word/2010/wordprocessingDrawing" xmlns:wp="http://schemas.openxmlformats.org/drawingml/2006/wordprocessingDrawing" xmlns:w10="urn:schemas-microsoft-com:office:word" xmlns:w="http://schemas.openxmlformats.org/wordprocessingml/2006/main" xmlns:w14="http://schemas.microsoft.com/office/word/2010/wordml" xmlns:w15="http://schemas.microsoft.com/office/word/2012/wordml" xmlns:w16cid="http://schemas.microsoft.com/office/word/2016/wordml/cid" xmlns:w16se="http://schemas.microsoft.com/office/word/2015/wordml/symex" xmlns:wpg="http://schemas.microsoft.com/office/word/2010/wordprocessingGroup" xmlns:wpi="http://schemas.microsoft.com/office/word/2010/wordprocessingInk" xmlns:wne="http://schemas.microsoft.com/office/word/2006/wordml" xmlns:wps="http://schemas.microsoft.com/office/word/2010/wordprocessingShape" mc:Ignorable="w14 w15 w16se w16cid wp14">
   <w:p>
     <w:pPr>
       <w:pStyle w:val="a7"/>
@@ -616,7 +694,7 @@
 </file>
 
 <file path=word/footnotes.xml><?xml version="1.0" encoding="utf-8"?>
-<w:footnotes xmlns:wpc="http://schemas.microsoft.com/office/word/2010/wordprocessingCanvas" xmlns:cx="http://schemas.microsoft.com/office/drawing/2014/chartex" xmlns:mc="http://schemas.openxmlformats.org/markup-compatibility/2006" xmlns:o="urn:schemas-microsoft-com:office:office" xmlns:r="http://schemas.openxmlformats.org/officeDocument/2006/relationships" xmlns:m="http://schemas.openxmlformats.org/officeDocument/2006/math" xmlns:v="urn:schemas-microsoft-com:vml" xmlns:wp14="http://schemas.microsoft.com/office/word/2010/wordprocessingDrawing" xmlns:wp="http://schemas.openxmlformats.org/drawingml/2006/wordprocessingDrawing" xmlns:w10="urn:schemas-microsoft-com:office:word" xmlns:w="http://schemas.openxmlformats.org/wordprocessingml/2006/main" xmlns:w14="http://schemas.microsoft.com/office/word/2010/wordml" xmlns:w15="http://schemas.microsoft.com/office/word/2012/wordml" xmlns:w16se="http://schemas.microsoft.com/office/word/2015/wordml/symex" xmlns:wpg="http://schemas.microsoft.com/office/word/2010/wordprocessingGroup" xmlns:wpi="http://schemas.microsoft.com/office/word/2010/wordprocessingInk" xmlns:wne="http://schemas.microsoft.com/office/word/2006/wordml" xmlns:wps="http://schemas.microsoft.com/office/word/2010/wordprocessingShape" mc:Ignorable="w14 w15 w16se wp14">
+<w:footnotes xmlns:wpc="http://schemas.microsoft.com/office/word/2010/wordprocessingCanvas" xmlns:cx="http://schemas.microsoft.com/office/drawing/2014/chartex" xmlns:cx1="http://schemas.microsoft.com/office/drawing/2015/9/8/chartex" xmlns:cx2="http://schemas.microsoft.com/office/drawing/2015/10/21/chartex" xmlns:cx3="http://schemas.microsoft.com/office/drawing/2016/5/9/chartex" xmlns:cx4="http://schemas.microsoft.com/office/drawing/2016/5/10/chartex" xmlns:cx5="http://schemas.microsoft.com/office/drawing/2016/5/11/chartex" xmlns:cx6="http://schemas.microsoft.com/office/drawing/2016/5/12/chartex" xmlns:cx7="http://schemas.microsoft.com/office/drawing/2016/5/13/chartex" xmlns:cx8="http://schemas.microsoft.com/office/drawing/2016/5/14/chartex" xmlns:mc="http://schemas.openxmlformats.org/markup-compatibility/2006" xmlns:aink="http://schemas.microsoft.com/office/drawing/2016/ink" xmlns:am3d="http://schemas.microsoft.com/office/drawing/2017/model3d" xmlns:o="urn:schemas-microsoft-com:office:office" xmlns:r="http://schemas.openxmlformats.org/officeDocument/2006/relationships" xmlns:m="http://schemas.openxmlformats.org/officeDocument/2006/math" xmlns:v="urn:schemas-microsoft-com:vml" xmlns:wp14="http://schemas.microsoft.com/office/word/2010/wordprocessingDrawing" xmlns:wp="http://schemas.openxmlformats.org/drawingml/2006/wordprocessingDrawing" xmlns:w10="urn:schemas-microsoft-com:office:word" xmlns:w="http://schemas.openxmlformats.org/wordprocessingml/2006/main" xmlns:w14="http://schemas.microsoft.com/office/word/2010/wordml" xmlns:w15="http://schemas.microsoft.com/office/word/2012/wordml" xmlns:w16cid="http://schemas.microsoft.com/office/word/2016/wordml/cid" xmlns:w16se="http://schemas.microsoft.com/office/word/2015/wordml/symex" xmlns:wpg="http://schemas.microsoft.com/office/word/2010/wordprocessingGroup" xmlns:wpi="http://schemas.microsoft.com/office/word/2010/wordprocessingInk" xmlns:wne="http://schemas.microsoft.com/office/word/2006/wordml" xmlns:wps="http://schemas.microsoft.com/office/word/2010/wordprocessingShape" mc:Ignorable="w14 w15 w16se w16cid wp14">
   <w:footnote w:type="separator" w:id="-1">
     <w:p>
       <w:pPr>
@@ -643,7 +721,7 @@
 </file>
 
 <file path=word/header1.xml><?xml version="1.0" encoding="utf-8"?>
-<w:hdr xmlns:wpc="http://schemas.microsoft.com/office/word/2010/wordprocessingCanvas" xmlns:cx="http://schemas.microsoft.com/office/drawing/2014/chartex" xmlns:mc="http://schemas.openxmlformats.org/markup-compatibility/2006" xmlns:o="urn:schemas-microsoft-com:office:office" xmlns:r="http://schemas.openxmlformats.org/officeDocument/2006/relationships" xmlns:m="http://schemas.openxmlformats.org/officeDocument/2006/math" xmlns:v="urn:schemas-microsoft-com:vml" xmlns:wp14="http://schemas.microsoft.com/office/word/2010/wordprocessingDrawing" xmlns:wp="http://schemas.openxmlformats.org/drawingml/2006/wordprocessingDrawing" xmlns:w10="urn:schemas-microsoft-com:office:word" xmlns:w="http://schemas.openxmlformats.org/wordprocessingml/2006/main" xmlns:w14="http://schemas.microsoft.com/office/word/2010/wordml" xmlns:w15="http://schemas.microsoft.com/office/word/2012/wordml" xmlns:w16se="http://schemas.microsoft.com/office/word/2015/wordml/symex" xmlns:wpg="http://schemas.microsoft.com/office/word/2010/wordprocessingGroup" xmlns:wpi="http://schemas.microsoft.com/office/word/2010/wordprocessingInk" xmlns:wne="http://schemas.microsoft.com/office/word/2006/wordml" xmlns:wps="http://schemas.microsoft.com/office/word/2010/wordprocessingShape" mc:Ignorable="w14 w15 w16se wp14">
+<w:hdr xmlns:wpc="http://schemas.microsoft.com/office/word/2010/wordprocessingCanvas" xmlns:cx="http://schemas.microsoft.com/office/drawing/2014/chartex" xmlns:cx1="http://schemas.microsoft.com/office/drawing/2015/9/8/chartex" xmlns:cx2="http://schemas.microsoft.com/office/drawing/2015/10/21/chartex" xmlns:cx3="http://schemas.microsoft.com/office/drawing/2016/5/9/chartex" xmlns:cx4="http://schemas.microsoft.com/office/drawing/2016/5/10/chartex" xmlns:cx5="http://schemas.microsoft.com/office/drawing/2016/5/11/chartex" xmlns:cx6="http://schemas.microsoft.com/office/drawing/2016/5/12/chartex" xmlns:cx7="http://schemas.microsoft.com/office/drawing/2016/5/13/chartex" xmlns:cx8="http://schemas.microsoft.com/office/drawing/2016/5/14/chartex" xmlns:mc="http://schemas.openxmlformats.org/markup-compatibility/2006" xmlns:aink="http://schemas.microsoft.com/office/drawing/2016/ink" xmlns:am3d="http://schemas.microsoft.com/office/drawing/2017/model3d" xmlns:o="urn:schemas-microsoft-com:office:office" xmlns:r="http://schemas.openxmlformats.org/officeDocument/2006/relationships" xmlns:m="http://schemas.openxmlformats.org/officeDocument/2006/math" xmlns:v="urn:schemas-microsoft-com:vml" xmlns:wp14="http://schemas.microsoft.com/office/word/2010/wordprocessingDrawing" xmlns:wp="http://schemas.openxmlformats.org/drawingml/2006/wordprocessingDrawing" xmlns:w10="urn:schemas-microsoft-com:office:word" xmlns:w="http://schemas.openxmlformats.org/wordprocessingml/2006/main" xmlns:w14="http://schemas.microsoft.com/office/word/2010/wordml" xmlns:w15="http://schemas.microsoft.com/office/word/2012/wordml" xmlns:w16cid="http://schemas.microsoft.com/office/word/2016/wordml/cid" xmlns:w16se="http://schemas.microsoft.com/office/word/2015/wordml/symex" xmlns:wpg="http://schemas.microsoft.com/office/word/2010/wordprocessingGroup" xmlns:wpi="http://schemas.microsoft.com/office/word/2010/wordprocessingInk" xmlns:wne="http://schemas.microsoft.com/office/word/2006/wordml" xmlns:wps="http://schemas.microsoft.com/office/word/2010/wordprocessingShape" mc:Ignorable="w14 w15 w16se w16cid wp14">
   <w:p>
     <w:pPr>
       <w:pStyle w:val="a5"/>
@@ -654,7 +732,7 @@
 </file>
 
 <file path=word/header2.xml><?xml version="1.0" encoding="utf-8"?>
-<w:hdr xmlns:wpc="http://schemas.microsoft.com/office/word/2010/wordprocessingCanvas" xmlns:cx="http://schemas.microsoft.com/office/drawing/2014/chartex" xmlns:mc="http://schemas.openxmlformats.org/markup-compatibility/2006" xmlns:o="urn:schemas-microsoft-com:office:office" xmlns:r="http://schemas.openxmlformats.org/officeDocument/2006/relationships" xmlns:m="http://schemas.openxmlformats.org/officeDocument/2006/math" xmlns:v="urn:schemas-microsoft-com:vml" xmlns:wp14="http://schemas.microsoft.com/office/word/2010/wordprocessingDrawing" xmlns:wp="http://schemas.openxmlformats.org/drawingml/2006/wordprocessingDrawing" xmlns:w10="urn:schemas-microsoft-com:office:word" xmlns:w="http://schemas.openxmlformats.org/wordprocessingml/2006/main" xmlns:w14="http://schemas.microsoft.com/office/word/2010/wordml" xmlns:w15="http://schemas.microsoft.com/office/word/2012/wordml" xmlns:w16se="http://schemas.microsoft.com/office/word/2015/wordml/symex" xmlns:wpg="http://schemas.microsoft.com/office/word/2010/wordprocessingGroup" xmlns:wpi="http://schemas.microsoft.com/office/word/2010/wordprocessingInk" xmlns:wne="http://schemas.microsoft.com/office/word/2006/wordml" xmlns:wps="http://schemas.microsoft.com/office/word/2010/wordprocessingShape" mc:Ignorable="w14 w15 w16se wp14">
+<w:hdr xmlns:wpc="http://schemas.microsoft.com/office/word/2010/wordprocessingCanvas" xmlns:cx="http://schemas.microsoft.com/office/drawing/2014/chartex" xmlns:cx1="http://schemas.microsoft.com/office/drawing/2015/9/8/chartex" xmlns:cx2="http://schemas.microsoft.com/office/drawing/2015/10/21/chartex" xmlns:cx3="http://schemas.microsoft.com/office/drawing/2016/5/9/chartex" xmlns:cx4="http://schemas.microsoft.com/office/drawing/2016/5/10/chartex" xmlns:cx5="http://schemas.microsoft.com/office/drawing/2016/5/11/chartex" xmlns:cx6="http://schemas.microsoft.com/office/drawing/2016/5/12/chartex" xmlns:cx7="http://schemas.microsoft.com/office/drawing/2016/5/13/chartex" xmlns:cx8="http://schemas.microsoft.com/office/drawing/2016/5/14/chartex" xmlns:mc="http://schemas.openxmlformats.org/markup-compatibility/2006" xmlns:aink="http://schemas.microsoft.com/office/drawing/2016/ink" xmlns:am3d="http://schemas.microsoft.com/office/drawing/2017/model3d" xmlns:o="urn:schemas-microsoft-com:office:office" xmlns:r="http://schemas.openxmlformats.org/officeDocument/2006/relationships" xmlns:m="http://schemas.openxmlformats.org/officeDocument/2006/math" xmlns:v="urn:schemas-microsoft-com:vml" xmlns:wp14="http://schemas.microsoft.com/office/word/2010/wordprocessingDrawing" xmlns:wp="http://schemas.openxmlformats.org/drawingml/2006/wordprocessingDrawing" xmlns:w10="urn:schemas-microsoft-com:office:word" xmlns:w="http://schemas.openxmlformats.org/wordprocessingml/2006/main" xmlns:w14="http://schemas.microsoft.com/office/word/2010/wordml" xmlns:w15="http://schemas.microsoft.com/office/word/2012/wordml" xmlns:w16cid="http://schemas.microsoft.com/office/word/2016/wordml/cid" xmlns:w16se="http://schemas.microsoft.com/office/word/2015/wordml/symex" xmlns:wpg="http://schemas.microsoft.com/office/word/2010/wordprocessingGroup" xmlns:wpi="http://schemas.microsoft.com/office/word/2010/wordprocessingInk" xmlns:wne="http://schemas.microsoft.com/office/word/2006/wordml" xmlns:wps="http://schemas.microsoft.com/office/word/2010/wordprocessingShape" mc:Ignorable="w14 w15 w16se w16cid wp14">
   <w:p>
     <w:pPr>
       <w:pStyle w:val="a5"/>
@@ -665,7 +743,7 @@
 </file>
 
 <file path=word/header3.xml><?xml version="1.0" encoding="utf-8"?>
-<w:hdr xmlns:wpc="http://schemas.microsoft.com/office/word/2010/wordprocessingCanvas" xmlns:cx="http://schemas.microsoft.com/office/drawing/2014/chartex" xmlns:mc="http://schemas.openxmlformats.org/markup-compatibility/2006" xmlns:o="urn:schemas-microsoft-com:office:office" xmlns:r="http://schemas.openxmlformats.org/officeDocument/2006/relationships" xmlns:m="http://schemas.openxmlformats.org/officeDocument/2006/math" xmlns:v="urn:schemas-microsoft-com:vml" xmlns:wp14="http://schemas.microsoft.com/office/word/2010/wordprocessingDrawing" xmlns:wp="http://schemas.openxmlformats.org/drawingml/2006/wordprocessingDrawing" xmlns:w10="urn:schemas-microsoft-com:office:word" xmlns:w="http://schemas.openxmlformats.org/wordprocessingml/2006/main" xmlns:w14="http://schemas.microsoft.com/office/word/2010/wordml" xmlns:w15="http://schemas.microsoft.com/office/word/2012/wordml" xmlns:w16se="http://schemas.microsoft.com/office/word/2015/wordml/symex" xmlns:wpg="http://schemas.microsoft.com/office/word/2010/wordprocessingGroup" xmlns:wpi="http://schemas.microsoft.com/office/word/2010/wordprocessingInk" xmlns:wne="http://schemas.microsoft.com/office/word/2006/wordml" xmlns:wps="http://schemas.microsoft.com/office/word/2010/wordprocessingShape" mc:Ignorable="w14 w15 w16se wp14">
+<w:hdr xmlns:wpc="http://schemas.microsoft.com/office/word/2010/wordprocessingCanvas" xmlns:cx="http://schemas.microsoft.com/office/drawing/2014/chartex" xmlns:cx1="http://schemas.microsoft.com/office/drawing/2015/9/8/chartex" xmlns:cx2="http://schemas.microsoft.com/office/drawing/2015/10/21/chartex" xmlns:cx3="http://schemas.microsoft.com/office/drawing/2016/5/9/chartex" xmlns:cx4="http://schemas.microsoft.com/office/drawing/2016/5/10/chartex" xmlns:cx5="http://schemas.microsoft.com/office/drawing/2016/5/11/chartex" xmlns:cx6="http://schemas.microsoft.com/office/drawing/2016/5/12/chartex" xmlns:cx7="http://schemas.microsoft.com/office/drawing/2016/5/13/chartex" xmlns:cx8="http://schemas.microsoft.com/office/drawing/2016/5/14/chartex" xmlns:mc="http://schemas.openxmlformats.org/markup-compatibility/2006" xmlns:aink="http://schemas.microsoft.com/office/drawing/2016/ink" xmlns:am3d="http://schemas.microsoft.com/office/drawing/2017/model3d" xmlns:o="urn:schemas-microsoft-com:office:office" xmlns:r="http://schemas.openxmlformats.org/officeDocument/2006/relationships" xmlns:m="http://schemas.openxmlformats.org/officeDocument/2006/math" xmlns:v="urn:schemas-microsoft-com:vml" xmlns:wp14="http://schemas.microsoft.com/office/word/2010/wordprocessingDrawing" xmlns:wp="http://schemas.openxmlformats.org/drawingml/2006/wordprocessingDrawing" xmlns:w10="urn:schemas-microsoft-com:office:word" xmlns:w="http://schemas.openxmlformats.org/wordprocessingml/2006/main" xmlns:w14="http://schemas.microsoft.com/office/word/2010/wordml" xmlns:w15="http://schemas.microsoft.com/office/word/2012/wordml" xmlns:w16cid="http://schemas.microsoft.com/office/word/2016/wordml/cid" xmlns:w16se="http://schemas.microsoft.com/office/word/2015/wordml/symex" xmlns:wpg="http://schemas.microsoft.com/office/word/2010/wordprocessingGroup" xmlns:wpi="http://schemas.microsoft.com/office/word/2010/wordprocessingInk" xmlns:wne="http://schemas.microsoft.com/office/word/2006/wordml" xmlns:wps="http://schemas.microsoft.com/office/word/2010/wordprocessingShape" mc:Ignorable="w14 w15 w16se w16cid wp14">
   <w:p>
     <w:pPr>
       <w:pStyle w:val="a5"/>
@@ -676,7 +754,7 @@
 </file>
 
 <file path=word/numbering.xml><?xml version="1.0" encoding="utf-8"?>
-<w:numbering xmlns:wpc="http://schemas.microsoft.com/office/word/2010/wordprocessingCanvas" xmlns:cx="http://schemas.microsoft.com/office/drawing/2014/chartex" xmlns:mc="http://schemas.openxmlformats.org/markup-compatibility/2006" xmlns:o="urn:schemas-microsoft-com:office:office" xmlns:r="http://schemas.openxmlformats.org/officeDocument/2006/relationships" xmlns:m="http://schemas.openxmlformats.org/officeDocument/2006/math" xmlns:v="urn:schemas-microsoft-com:vml" xmlns:wp14="http://schemas.microsoft.com/office/word/2010/wordprocessingDrawing" xmlns:wp="http://schemas.openxmlformats.org/drawingml/2006/wordprocessingDrawing" xmlns:w10="urn:schemas-microsoft-com:office:word" xmlns:w="http://schemas.openxmlformats.org/wordprocessingml/2006/main" xmlns:w14="http://schemas.microsoft.com/office/word/2010/wordml" xmlns:w15="http://schemas.microsoft.com/office/word/2012/wordml" xmlns:w16se="http://schemas.microsoft.com/office/word/2015/wordml/symex" xmlns:wpg="http://schemas.microsoft.com/office/word/2010/wordprocessingGroup" xmlns:wpi="http://schemas.microsoft.com/office/word/2010/wordprocessingInk" xmlns:wne="http://schemas.microsoft.com/office/word/2006/wordml" xmlns:wps="http://schemas.microsoft.com/office/word/2010/wordprocessingShape" mc:Ignorable="w14 w15 w16se wp14">
+<w:numbering xmlns:wpc="http://schemas.microsoft.com/office/word/2010/wordprocessingCanvas" xmlns:cx="http://schemas.microsoft.com/office/drawing/2014/chartex" xmlns:cx1="http://schemas.microsoft.com/office/drawing/2015/9/8/chartex" xmlns:cx2="http://schemas.microsoft.com/office/drawing/2015/10/21/chartex" xmlns:cx3="http://schemas.microsoft.com/office/drawing/2016/5/9/chartex" xmlns:cx4="http://schemas.microsoft.com/office/drawing/2016/5/10/chartex" xmlns:cx5="http://schemas.microsoft.com/office/drawing/2016/5/11/chartex" xmlns:cx6="http://schemas.microsoft.com/office/drawing/2016/5/12/chartex" xmlns:cx7="http://schemas.microsoft.com/office/drawing/2016/5/13/chartex" xmlns:cx8="http://schemas.microsoft.com/office/drawing/2016/5/14/chartex" xmlns:mc="http://schemas.openxmlformats.org/markup-compatibility/2006" xmlns:aink="http://schemas.microsoft.com/office/drawing/2016/ink" xmlns:am3d="http://schemas.microsoft.com/office/drawing/2017/model3d" xmlns:o="urn:schemas-microsoft-com:office:office" xmlns:r="http://schemas.openxmlformats.org/officeDocument/2006/relationships" xmlns:m="http://schemas.openxmlformats.org/officeDocument/2006/math" xmlns:v="urn:schemas-microsoft-com:vml" xmlns:wp14="http://schemas.microsoft.com/office/word/2010/wordprocessingDrawing" xmlns:wp="http://schemas.openxmlformats.org/drawingml/2006/wordprocessingDrawing" xmlns:w10="urn:schemas-microsoft-com:office:word" xmlns:w="http://schemas.openxmlformats.org/wordprocessingml/2006/main" xmlns:w14="http://schemas.microsoft.com/office/word/2010/wordml" xmlns:w15="http://schemas.microsoft.com/office/word/2012/wordml" xmlns:w16cid="http://schemas.microsoft.com/office/word/2016/wordml/cid" xmlns:w16se="http://schemas.microsoft.com/office/word/2015/wordml/symex" xmlns:wpg="http://schemas.microsoft.com/office/word/2010/wordprocessingGroup" xmlns:wpi="http://schemas.microsoft.com/office/word/2010/wordprocessingInk" xmlns:wne="http://schemas.microsoft.com/office/word/2006/wordml" xmlns:wps="http://schemas.microsoft.com/office/word/2010/wordprocessingShape" mc:Ignorable="w14 w15 w16se w16cid wp14">
   <w:abstractNum w:abstractNumId="0" w15:restartNumberingAfterBreak="0">
     <w:nsid w:val="09F64134"/>
     <w:multiLevelType w:val="hybridMultilevel"/>
@@ -960,7 +1038,7 @@
 </file>
 
 <file path=word/styles.xml><?xml version="1.0" encoding="utf-8"?>
-<w:styles xmlns:mc="http://schemas.openxmlformats.org/markup-compatibility/2006" xmlns:r="http://schemas.openxmlformats.org/officeDocument/2006/relationships" xmlns:w="http://schemas.openxmlformats.org/wordprocessingml/2006/main" xmlns:w14="http://schemas.microsoft.com/office/word/2010/wordml" xmlns:w15="http://schemas.microsoft.com/office/word/2012/wordml" xmlns:w16se="http://schemas.microsoft.com/office/word/2015/wordml/symex" mc:Ignorable="w14 w15 w16se">
+<w:styles xmlns:mc="http://schemas.openxmlformats.org/markup-compatibility/2006" xmlns:r="http://schemas.openxmlformats.org/officeDocument/2006/relationships" xmlns:w="http://schemas.openxmlformats.org/wordprocessingml/2006/main" xmlns:w14="http://schemas.microsoft.com/office/word/2010/wordml" xmlns:w15="http://schemas.microsoft.com/office/word/2012/wordml" xmlns:w16cid="http://schemas.microsoft.com/office/word/2016/wordml/cid" xmlns:w16se="http://schemas.microsoft.com/office/word/2015/wordml/symex" mc:Ignorable="w14 w15 w16se w16cid">
   <w:docDefaults>
     <w:rPrDefault>
       <w:rPr>
@@ -973,7 +1051,7 @@
     </w:rPrDefault>
     <w:pPrDefault/>
   </w:docDefaults>
-  <w:latentStyles w:defLockedState="0" w:defUIPriority="99" w:defSemiHidden="0" w:defUnhideWhenUsed="0" w:defQFormat="0" w:count="371">
+  <w:latentStyles w:defLockedState="0" w:defUIPriority="99" w:defSemiHidden="0" w:defUnhideWhenUsed="0" w:defQFormat="0" w:count="375">
     <w:lsdException w:name="Normal" w:uiPriority="0" w:qFormat="1"/>
     <w:lsdException w:name="heading 1" w:uiPriority="9" w:qFormat="1"/>
     <w:lsdException w:name="heading 2" w:semiHidden="1" w:uiPriority="9" w:unhideWhenUsed="1" w:qFormat="1"/>
@@ -1079,7 +1157,6 @@
     <w:lsdException w:name="HTML Sample" w:semiHidden="1" w:unhideWhenUsed="1"/>
     <w:lsdException w:name="HTML Typewriter" w:semiHidden="1" w:unhideWhenUsed="1"/>
     <w:lsdException w:name="HTML Variable" w:semiHidden="1" w:unhideWhenUsed="1"/>
-    <w:lsdException w:name="Normal Table" w:semiHidden="1" w:unhideWhenUsed="1"/>
     <w:lsdException w:name="annotation subject" w:semiHidden="1" w:unhideWhenUsed="1"/>
     <w:lsdException w:name="No List" w:semiHidden="1" w:unhideWhenUsed="1"/>
     <w:lsdException w:name="Outline List 1" w:semiHidden="1" w:unhideWhenUsed="1"/>
@@ -1123,10 +1200,8 @@
     <w:lsdException w:name="Table Elegant" w:semiHidden="1" w:unhideWhenUsed="1"/>
     <w:lsdException w:name="Table Professional" w:semiHidden="1" w:unhideWhenUsed="1"/>
     <w:lsdException w:name="Table Subtle 1" w:semiHidden="1" w:unhideWhenUsed="1"/>
-    <w:lsdException w:name="Table Subtle 2" w:semiHidden="1" w:unhideWhenUsed="1"/>
     <w:lsdException w:name="Table Web 1" w:semiHidden="1" w:unhideWhenUsed="1"/>
     <w:lsdException w:name="Table Web 2" w:semiHidden="1" w:unhideWhenUsed="1"/>
-    <w:lsdException w:name="Table Web 3" w:semiHidden="1" w:unhideWhenUsed="1"/>
     <w:lsdException w:name="Balloon Text" w:semiHidden="1" w:unhideWhenUsed="1"/>
     <w:lsdException w:name="Table Grid" w:uiPriority="39"/>
     <w:lsdException w:name="Table Theme" w:semiHidden="1" w:unhideWhenUsed="1"/>
@@ -1345,6 +1420,10 @@
     <w:lsdException w:name="List Table 5 Dark Accent 6" w:uiPriority="50"/>
     <w:lsdException w:name="List Table 6 Colorful Accent 6" w:uiPriority="51"/>
     <w:lsdException w:name="List Table 7 Colorful Accent 6" w:uiPriority="52"/>
+    <w:lsdException w:name="Mention" w:semiHidden="1" w:unhideWhenUsed="1"/>
+    <w:lsdException w:name="Smart Hyperlink" w:semiHidden="1" w:unhideWhenUsed="1"/>
+    <w:lsdException w:name="Hashtag" w:semiHidden="1" w:unhideWhenUsed="1"/>
+    <w:lsdException w:name="Unresolved Mention" w:semiHidden="1" w:unhideWhenUsed="1"/>
   </w:latentStyles>
   <w:style w:type="paragraph" w:default="1" w:styleId="a">
     <w:name w:val="Normal"/>
@@ -1365,6 +1444,7 @@
   <w:style w:type="character" w:default="1" w:styleId="a0">
     <w:name w:val="Default Paragraph Font"/>
     <w:uiPriority w:val="1"/>
+    <w:semiHidden/>
     <w:unhideWhenUsed/>
   </w:style>
   <w:style w:type="table" w:default="1" w:styleId="a1">
